--- a/scratch/scratch-stamp.docx
+++ b/scratch/scratch-stamp.docx
@@ -292,7 +292,7 @@
           <w:sz w:val="40"/>
           <w:szCs w:val="40"/>
         </w:rPr>
-        <w:t xml:space="preserve">In this project we </w:t>
+        <w:t>T</w:t>
       </w:r>
       <w:r>
         <w:rPr>
@@ -302,7 +302,43 @@
           <w:sz w:val="40"/>
           <w:szCs w:val="40"/>
         </w:rPr>
-        <w:t xml:space="preserve">look at </w:t>
+        <w:t>he</w:t>
+      </w:r>
+      <w:r>
+        <w:rPr>
+          <w:rFonts w:eastAsia="Times New Roman" w:cs="Times New Roman"/>
+          <w:b/>
+          <w:bCs/>
+          <w:i/>
+          <w:iCs/>
+          <w:sz w:val="40"/>
+          <w:szCs w:val="40"/>
+        </w:rPr>
+        <w:t xml:space="preserve"> </w:t>
+      </w:r>
+      <w:r>
+        <w:rPr>
+          <w:rFonts w:eastAsia="Times New Roman" w:cs="Times New Roman"/>
+          <w:b/>
+          <w:bCs/>
+          <w:i/>
+          <w:iCs/>
+          <w:sz w:val="40"/>
+          <w:szCs w:val="40"/>
+        </w:rPr>
+        <w:t>Pen</w:t>
+      </w:r>
+      <w:r>
+        <w:rPr>
+          <w:rFonts w:eastAsia="Times New Roman" w:cs="Times New Roman"/>
+          <w:b/>
+          <w:bCs/>
+          <w:i/>
+          <w:iCs/>
+          <w:sz w:val="40"/>
+          <w:szCs w:val="40"/>
+        </w:rPr>
+        <w:t xml:space="preserve"> extension</w:t>
       </w:r>
       <w:r>
         <w:rPr>
@@ -312,43 +348,7 @@
           <w:sz w:val="40"/>
           <w:szCs w:val="40"/>
         </w:rPr>
-        <w:t>the</w:t>
-      </w:r>
-      <w:r>
-        <w:rPr>
-          <w:rFonts w:eastAsia="Times New Roman" w:cs="Times New Roman"/>
-          <w:b/>
-          <w:bCs/>
-          <w:i/>
-          <w:iCs/>
-          <w:sz w:val="40"/>
-          <w:szCs w:val="40"/>
-        </w:rPr>
-        <w:t xml:space="preserve"> </w:t>
-      </w:r>
-      <w:r>
-        <w:rPr>
-          <w:rFonts w:eastAsia="Times New Roman" w:cs="Times New Roman"/>
-          <w:b/>
-          <w:bCs/>
-          <w:i/>
-          <w:iCs/>
-          <w:sz w:val="40"/>
-          <w:szCs w:val="40"/>
-        </w:rPr>
-        <w:t>Pen</w:t>
-      </w:r>
-      <w:r>
-        <w:rPr>
-          <w:rFonts w:eastAsia="Times New Roman" w:cs="Times New Roman"/>
-          <w:b/>
-          <w:bCs/>
-          <w:i/>
-          <w:iCs/>
-          <w:sz w:val="40"/>
-          <w:szCs w:val="40"/>
-        </w:rPr>
-        <w:t xml:space="preserve"> extension</w:t>
+        <w:t xml:space="preserve"> lets</w:t>
       </w:r>
       <w:r>
         <w:rPr>
@@ -358,7 +358,7 @@
           <w:sz w:val="40"/>
           <w:szCs w:val="40"/>
         </w:rPr>
-        <w:t>.</w:t>
+        <w:t xml:space="preserve"> a sprite </w:t>
       </w:r>
       <w:r>
         <w:rPr>
@@ -368,8 +368,9 @@
           <w:sz w:val="40"/>
           <w:szCs w:val="40"/>
         </w:rPr>
-        <w:t xml:space="preserve"> This allows a sprite to </w:t>
-      </w:r>
+        <w:t xml:space="preserve">stamp </w:t>
+      </w:r>
+      <w:proofErr w:type="gramStart"/>
       <w:r>
         <w:rPr>
           <w:rFonts w:eastAsia="Times New Roman" w:cs="Times New Roman"/>
@@ -378,8 +379,9 @@
           <w:sz w:val="40"/>
           <w:szCs w:val="40"/>
         </w:rPr>
-        <w:t>stamp images</w:t>
-      </w:r>
+        <w:t>copies</w:t>
+      </w:r>
+      <w:proofErr w:type="gramEnd"/>
       <w:r>
         <w:rPr>
           <w:rFonts w:eastAsia="Times New Roman" w:cs="Times New Roman"/>
@@ -825,7 +827,25 @@
           <w:sz w:val="40"/>
           <w:szCs w:val="40"/>
         </w:rPr>
-        <w:t xml:space="preserve">The centre is a </w:t>
+        <w:t xml:space="preserve">The centre </w:t>
+      </w:r>
+      <w:r>
+        <w:rPr>
+          <w:i/>
+          <w:iCs/>
+          <w:sz w:val="40"/>
+          <w:szCs w:val="40"/>
+        </w:rPr>
+        <w:t>acts as</w:t>
+      </w:r>
+      <w:r>
+        <w:rPr>
+          <w:i/>
+          <w:iCs/>
+          <w:sz w:val="40"/>
+          <w:szCs w:val="40"/>
+        </w:rPr>
+        <w:t xml:space="preserve"> a </w:t>
       </w:r>
       <w:r>
         <w:rPr>
@@ -972,13 +992,25 @@
         <w:rPr>
           <w:b/>
           <w:bCs/>
-          <w:sz w:val="40"/>
-          <w:szCs w:val="40"/>
-        </w:rPr>
-        <w:t>When</w:t>
-      </w:r>
-      <w:r>
-        <w:rPr>
+          <w:color w:val="FF9400"/>
+          <w:sz w:val="40"/>
+          <w:szCs w:val="40"/>
+        </w:rPr>
+        <w:t>w</w:t>
+      </w:r>
+      <w:r>
+        <w:rPr>
+          <w:b/>
+          <w:bCs/>
+          <w:color w:val="FF9400"/>
+          <w:sz w:val="40"/>
+          <w:szCs w:val="40"/>
+        </w:rPr>
+        <w:t>hen</w:t>
+      </w:r>
+      <w:r>
+        <w:rPr>
+          <w:color w:val="FF9400"/>
           <w:sz w:val="40"/>
           <w:szCs w:val="40"/>
         </w:rPr>
@@ -992,7 +1024,7 @@
           <w:sz w:val="40"/>
           <w:szCs w:val="40"/>
         </w:rPr>
-        <w:t>FLAG</w:t>
+        <w:t>green flag</w:t>
       </w:r>
       <w:r>
         <w:rPr>
@@ -1006,6 +1038,25 @@
         <w:rPr>
           <w:b/>
           <w:bCs/>
+          <w:color w:val="FF9400"/>
+          <w:sz w:val="40"/>
+          <w:szCs w:val="40"/>
+        </w:rPr>
+        <w:t>is</w:t>
+      </w:r>
+      <w:r>
+        <w:rPr>
+          <w:color w:val="FF9400"/>
+          <w:sz w:val="40"/>
+          <w:szCs w:val="40"/>
+        </w:rPr>
+        <w:t xml:space="preserve"> </w:t>
+      </w:r>
+      <w:r>
+        <w:rPr>
+          <w:b/>
+          <w:bCs/>
+          <w:color w:val="FF9400"/>
           <w:sz w:val="40"/>
           <w:szCs w:val="40"/>
         </w:rPr>
@@ -1013,10 +1064,18 @@
       </w:r>
       <w:r>
         <w:rPr>
-          <w:sz w:val="40"/>
-          <w:szCs w:val="40"/>
-        </w:rPr>
-        <w:t xml:space="preserve"> code block, to run the program.</w:t>
+          <w:color w:val="FF9400"/>
+          <w:sz w:val="40"/>
+          <w:szCs w:val="40"/>
+        </w:rPr>
+        <w:t xml:space="preserve"> </w:t>
+      </w:r>
+      <w:r>
+        <w:rPr>
+          <w:sz w:val="40"/>
+          <w:szCs w:val="40"/>
+        </w:rPr>
+        <w:t>code block, to run the program.</w:t>
       </w:r>
     </w:p>
     <w:p>
@@ -1072,6 +1131,7 @@
         <w:rPr>
           <w:b/>
           <w:bCs/>
+          <w:color w:val="00B050"/>
           <w:sz w:val="40"/>
           <w:szCs w:val="40"/>
         </w:rPr>
@@ -1079,10 +1139,18 @@
       </w:r>
       <w:r>
         <w:rPr>
-          <w:sz w:val="40"/>
-          <w:szCs w:val="40"/>
-        </w:rPr>
-        <w:t xml:space="preserve"> to clear the screen.</w:t>
+          <w:color w:val="00B050"/>
+          <w:sz w:val="40"/>
+          <w:szCs w:val="40"/>
+        </w:rPr>
+        <w:t xml:space="preserve"> </w:t>
+      </w:r>
+      <w:r>
+        <w:rPr>
+          <w:sz w:val="40"/>
+          <w:szCs w:val="40"/>
+        </w:rPr>
+        <w:t>to clear the screen.</w:t>
       </w:r>
     </w:p>
     <w:p>
@@ -1241,6 +1309,7 @@
           <w:b/>
           <w:bCs/>
           <w:noProof/>
+          <w:color w:val="FF9400"/>
           <w:sz w:val="40"/>
           <w:szCs w:val="40"/>
         </w:rPr>
@@ -1249,10 +1318,19 @@
       <w:r>
         <w:rPr>
           <w:noProof/>
-          <w:sz w:val="40"/>
-          <w:szCs w:val="40"/>
-        </w:rPr>
-        <w:t xml:space="preserve"> variable, then add a block to set the angle to 70 degrees.</w:t>
+          <w:color w:val="FF9400"/>
+          <w:sz w:val="40"/>
+          <w:szCs w:val="40"/>
+        </w:rPr>
+        <w:t xml:space="preserve"> </w:t>
+      </w:r>
+      <w:r>
+        <w:rPr>
+          <w:noProof/>
+          <w:sz w:val="40"/>
+          <w:szCs w:val="40"/>
+        </w:rPr>
+        <w:t>variable, then add a block to set the angle to 70 degrees.</w:t>
       </w:r>
     </w:p>
     <w:p>
@@ -1288,16 +1366,33 @@
           <w:sz w:val="40"/>
           <w:szCs w:val="40"/>
         </w:rPr>
-        <w:t xml:space="preserve">I added </w:t>
-      </w:r>
-      <w:r>
-        <w:rPr>
-          <w:b/>
-          <w:bCs/>
-          <w:sz w:val="40"/>
-          <w:szCs w:val="40"/>
-        </w:rPr>
-        <w:t>repeat 12</w:t>
+        <w:t>For example,</w:t>
+      </w:r>
+      <w:r>
+        <w:rPr>
+          <w:sz w:val="40"/>
+          <w:szCs w:val="40"/>
+        </w:rPr>
+        <w:t xml:space="preserve"> </w:t>
+      </w:r>
+      <w:r>
+        <w:rPr>
+          <w:b/>
+          <w:bCs/>
+          <w:color w:val="FF9400"/>
+          <w:sz w:val="40"/>
+          <w:szCs w:val="40"/>
+        </w:rPr>
+        <w:t xml:space="preserve">repeat </w:t>
+      </w:r>
+      <w:r>
+        <w:rPr>
+          <w:b/>
+          <w:bCs/>
+          <w:sz w:val="40"/>
+          <w:szCs w:val="40"/>
+        </w:rPr>
+        <w:t>12</w:t>
       </w:r>
       <w:r>
         <w:rPr>
@@ -1325,6 +1420,7 @@
         <w:rPr>
           <w:b/>
           <w:bCs/>
+          <w:color w:val="00B050"/>
           <w:sz w:val="40"/>
           <w:szCs w:val="40"/>
         </w:rPr>
@@ -1334,6 +1430,7 @@
         <w:rPr>
           <w:b/>
           <w:bCs/>
+          <w:color w:val="00B050"/>
           <w:sz w:val="40"/>
           <w:szCs w:val="40"/>
         </w:rPr>
@@ -1341,10 +1438,18 @@
       </w:r>
       <w:r>
         <w:rPr>
-          <w:sz w:val="40"/>
-          <w:szCs w:val="40"/>
-        </w:rPr>
-        <w:t xml:space="preserve"> the segment</w:t>
+          <w:color w:val="00B050"/>
+          <w:sz w:val="40"/>
+          <w:szCs w:val="40"/>
+        </w:rPr>
+        <w:t xml:space="preserve"> </w:t>
+      </w:r>
+      <w:r>
+        <w:rPr>
+          <w:sz w:val="40"/>
+          <w:szCs w:val="40"/>
+        </w:rPr>
+        <w:t>the segment</w:t>
       </w:r>
       <w:r>
         <w:rPr>
@@ -1372,6 +1477,7 @@
         <w:rPr>
           <w:b/>
           <w:bCs/>
+          <w:color w:val="0070C0"/>
           <w:sz w:val="40"/>
           <w:szCs w:val="40"/>
         </w:rPr>
@@ -1379,15 +1485,24 @@
       </w:r>
       <w:r>
         <w:rPr>
-          <w:sz w:val="40"/>
-          <w:szCs w:val="40"/>
-        </w:rPr>
-        <w:t xml:space="preserve"> the segment and </w:t>
-      </w:r>
-      <w:r>
-        <w:rPr>
-          <w:b/>
-          <w:bCs/>
+          <w:color w:val="0070C0"/>
+          <w:sz w:val="40"/>
+          <w:szCs w:val="40"/>
+        </w:rPr>
+        <w:t xml:space="preserve"> </w:t>
+      </w:r>
+      <w:r>
+        <w:rPr>
+          <w:sz w:val="40"/>
+          <w:szCs w:val="40"/>
+        </w:rPr>
+        <w:t xml:space="preserve">the segment and </w:t>
+      </w:r>
+      <w:r>
+        <w:rPr>
+          <w:b/>
+          <w:bCs/>
+          <w:color w:val="0070C0"/>
           <w:sz w:val="40"/>
           <w:szCs w:val="40"/>
         </w:rPr>
@@ -1395,10 +1510,43 @@
       </w:r>
       <w:r>
         <w:rPr>
-          <w:sz w:val="40"/>
-          <w:szCs w:val="40"/>
-        </w:rPr>
-        <w:t xml:space="preserve"> it through angle degrees.</w:t>
+          <w:color w:val="0070C0"/>
+          <w:sz w:val="40"/>
+          <w:szCs w:val="40"/>
+        </w:rPr>
+        <w:t xml:space="preserve"> </w:t>
+      </w:r>
+      <w:r>
+        <w:rPr>
+          <w:sz w:val="40"/>
+          <w:szCs w:val="40"/>
+        </w:rPr>
+        <w:t xml:space="preserve">it through </w:t>
+      </w:r>
+      <w:r>
+        <w:rPr>
+          <w:b/>
+          <w:bCs/>
+          <w:color w:val="FF9400"/>
+          <w:sz w:val="40"/>
+          <w:szCs w:val="40"/>
+        </w:rPr>
+        <w:t>angle</w:t>
+      </w:r>
+      <w:r>
+        <w:rPr>
+          <w:color w:val="FF9400"/>
+          <w:sz w:val="40"/>
+          <w:szCs w:val="40"/>
+        </w:rPr>
+        <w:t xml:space="preserve"> </w:t>
+      </w:r>
+      <w:r>
+        <w:rPr>
+          <w:sz w:val="40"/>
+          <w:szCs w:val="40"/>
+        </w:rPr>
+        <w:t>degrees.</w:t>
       </w:r>
     </w:p>
     <w:p>
@@ -1492,30 +1640,49 @@
           <w:sz w:val="40"/>
           <w:szCs w:val="40"/>
         </w:rPr>
-        <w:t xml:space="preserve">The angle </w:t>
-      </w:r>
-      <w:r>
-        <w:rPr>
-          <w:sz w:val="40"/>
-          <w:szCs w:val="40"/>
-        </w:rPr>
-        <w:t xml:space="preserve">gets a bit smaller each time we go round the loop. We </w:t>
-      </w:r>
-      <w:r>
-        <w:rPr>
-          <w:i/>
-          <w:iCs/>
-          <w:sz w:val="40"/>
-          <w:szCs w:val="40"/>
-        </w:rPr>
-        <w:t>scale</w:t>
-      </w:r>
-      <w:r>
-        <w:rPr>
-          <w:sz w:val="40"/>
-          <w:szCs w:val="40"/>
-        </w:rPr>
-        <w:t xml:space="preserve"> the angle down by multiplying it by a number between 0 and 1. </w:t>
+        <w:t>Make t</w:t>
+      </w:r>
+      <w:r>
+        <w:rPr>
+          <w:sz w:val="40"/>
+          <w:szCs w:val="40"/>
+        </w:rPr>
+        <w:t xml:space="preserve">he angle </w:t>
+      </w:r>
+      <w:r>
+        <w:rPr>
+          <w:sz w:val="40"/>
+          <w:szCs w:val="40"/>
+        </w:rPr>
+        <w:t>get a bit smaller each time round the loop.</w:t>
+      </w:r>
+      <w:r>
+        <w:rPr>
+          <w:sz w:val="40"/>
+          <w:szCs w:val="40"/>
+        </w:rPr>
+        <w:t xml:space="preserve"> Reduce </w:t>
+      </w:r>
+      <w:r>
+        <w:rPr>
+          <w:sz w:val="40"/>
+          <w:szCs w:val="40"/>
+        </w:rPr>
+        <w:t>the angle by multiplying it by a number between 0 and 1</w:t>
+      </w:r>
+      <w:r>
+        <w:rPr>
+          <w:sz w:val="40"/>
+          <w:szCs w:val="40"/>
+        </w:rPr>
+        <w:t>:</w:t>
+      </w:r>
+      <w:r>
+        <w:rPr>
+          <w:sz w:val="40"/>
+          <w:szCs w:val="40"/>
+        </w:rPr>
+        <w:t xml:space="preserve"> </w:t>
       </w:r>
       <w:r>
         <w:rPr>
@@ -1528,11 +1695,54 @@
         <w:rPr>
           <w:b/>
           <w:bCs/>
-          <w:sz w:val="40"/>
-          <w:szCs w:val="40"/>
-        </w:rPr>
-        <w:t>Set angle to angle * 0.9</w:t>
-      </w:r>
+          <w:color w:val="FF9400"/>
+          <w:sz w:val="40"/>
+          <w:szCs w:val="40"/>
+        </w:rPr>
+        <w:t>s</w:t>
+      </w:r>
+      <w:r>
+        <w:rPr>
+          <w:b/>
+          <w:bCs/>
+          <w:color w:val="FF9400"/>
+          <w:sz w:val="40"/>
+          <w:szCs w:val="40"/>
+        </w:rPr>
+        <w:t xml:space="preserve">et angle to angle </w:t>
+      </w:r>
+      <w:r>
+        <w:rPr>
+          <w:b/>
+          <w:bCs/>
+          <w:color w:val="00B050"/>
+          <w:sz w:val="40"/>
+          <w:szCs w:val="40"/>
+        </w:rPr>
+        <w:t>*</w:t>
+      </w:r>
+      <w:r>
+        <w:rPr>
+          <w:b/>
+          <w:bCs/>
+          <w:color w:val="FF9400"/>
+          <w:sz w:val="40"/>
+          <w:szCs w:val="40"/>
+        </w:rPr>
+        <w:t xml:space="preserve"> </w:t>
+      </w:r>
+      <w:proofErr w:type="gramStart"/>
+      <w:r>
+        <w:rPr>
+          <w:b/>
+          <w:bCs/>
+          <w:color w:val="000000" w:themeColor="text1"/>
+          <w:sz w:val="40"/>
+          <w:szCs w:val="40"/>
+        </w:rPr>
+        <w:t>0.9</w:t>
+      </w:r>
+      <w:proofErr w:type="gramEnd"/>
     </w:p>
     <w:p>
       <w:pPr>
@@ -1553,17 +1763,44 @@
           <w:sz w:val="40"/>
           <w:szCs w:val="40"/>
         </w:rPr>
-        <w:t xml:space="preserve">Change the colour of the segment each time you go round the loop with </w:t>
-      </w:r>
-      <w:r>
-        <w:rPr>
-          <w:b/>
-          <w:bCs/>
-          <w:sz w:val="40"/>
-          <w:szCs w:val="40"/>
-        </w:rPr>
-        <w:t>change colour effect</w:t>
-      </w:r>
+        <w:t>Change the colour of the segment each time you go round the loop with</w:t>
+      </w:r>
+      <w:r>
+        <w:rPr>
+          <w:sz w:val="40"/>
+          <w:szCs w:val="40"/>
+        </w:rPr>
+        <w:t xml:space="preserve"> a</w:t>
+      </w:r>
+      <w:r>
+        <w:rPr>
+          <w:sz w:val="40"/>
+          <w:szCs w:val="40"/>
+        </w:rPr>
+        <w:t xml:space="preserve"> </w:t>
+      </w:r>
+      <w:r>
+        <w:rPr>
+          <w:b/>
+          <w:bCs/>
+          <w:color w:val="7030A0"/>
+          <w:sz w:val="40"/>
+          <w:szCs w:val="40"/>
+        </w:rPr>
+        <w:t xml:space="preserve">change colour </w:t>
+      </w:r>
+      <w:proofErr w:type="gramStart"/>
+      <w:r>
+        <w:rPr>
+          <w:b/>
+          <w:bCs/>
+          <w:color w:val="7030A0"/>
+          <w:sz w:val="40"/>
+          <w:szCs w:val="40"/>
+        </w:rPr>
+        <w:t>effect</w:t>
+      </w:r>
+      <w:proofErr w:type="gramEnd"/>
     </w:p>
     <w:p>
       <w:pPr>
